--- a/履歷/WITS-中文專案表格.docx
+++ b/履歷/WITS-中文專案表格.docx
@@ -1,6 +1,6 @@
 
 <file path=word/document.xml><?xml version="1.0" encoding="utf-8"?>
-<w:document xmlns:ve="http://schemas.openxmlformats.org/markup-compatibility/2006" xmlns:o="urn:schemas-microsoft-com:office:office" xmlns:r="http://schemas.openxmlformats.org/officeDocument/2006/relationships" xmlns:m="http://schemas.openxmlformats.org/officeDocument/2006/math" xmlns:v="urn:schemas-microsoft-com:vml" xmlns:wp="http://schemas.openxmlformats.org/drawingml/2006/wordprocessingDrawing" xmlns:w10="urn:schemas-microsoft-com:office:word" xmlns:w="http://schemas.openxmlformats.org/wordprocessingml/2006/main" xmlns:wne="http://schemas.microsoft.com/office/word/2006/wordml">
+<w:document xmlns:wpc="http://schemas.microsoft.com/office/word/2010/wordprocessingCanvas" xmlns:mc="http://schemas.openxmlformats.org/markup-compatibility/2006" xmlns:o="urn:schemas-microsoft-com:office:office" xmlns:r="http://schemas.openxmlformats.org/officeDocument/2006/relationships" xmlns:m="http://schemas.openxmlformats.org/officeDocument/2006/math" xmlns:v="urn:schemas-microsoft-com:vml" xmlns:wp14="http://schemas.microsoft.com/office/word/2010/wordprocessingDrawing" xmlns:wp="http://schemas.openxmlformats.org/drawingml/2006/wordprocessingDrawing" xmlns:w10="urn:schemas-microsoft-com:office:word" xmlns:w="http://schemas.openxmlformats.org/wordprocessingml/2006/main" xmlns:w14="http://schemas.microsoft.com/office/word/2010/wordml" xmlns:wpg="http://schemas.microsoft.com/office/word/2010/wordprocessingGroup" xmlns:wpi="http://schemas.microsoft.com/office/word/2010/wordprocessingInk" xmlns:wne="http://schemas.microsoft.com/office/word/2006/wordml" xmlns:wps="http://schemas.microsoft.com/office/word/2010/wordprocessingShape" mc:Ignorable="w14 wp14">
   <w:body>
     <w:tbl>
       <w:tblPr>
@@ -20,7 +20,7 @@
           <w:left w:w="28" w:type="dxa"/>
           <w:right w:w="28" w:type="dxa"/>
         </w:tblCellMar>
-        <w:tblLook w:val="00AF"/>
+        <w:tblLook w:val="00AF" w:firstRow="1" w:lastRow="0" w:firstColumn="1" w:lastColumn="0" w:noHBand="0" w:noVBand="0"/>
       </w:tblPr>
       <w:tblGrid>
         <w:gridCol w:w="1581"/>
@@ -1580,6 +1580,14 @@
             <w:pPr>
               <w:jc w:val="center"/>
             </w:pPr>
+            <w:proofErr w:type="gramStart"/>
+            <w:r>
+              <w:rPr>
+                <w:rFonts w:hint="eastAsia"/>
+              </w:rPr>
+              <w:t>張傑</w:t>
+            </w:r>
+            <w:proofErr w:type="gramEnd"/>
           </w:p>
         </w:tc>
         <w:tc>
@@ -1636,6 +1644,12 @@
             <w:pPr>
               <w:jc w:val="center"/>
             </w:pPr>
+            <w:r>
+              <w:rPr>
+                <w:rFonts w:hint="eastAsia"/>
+              </w:rPr>
+              <w:t>男</w:t>
+            </w:r>
           </w:p>
         </w:tc>
       </w:tr>
@@ -1698,6 +1712,12 @@
             <w:pPr>
               <w:jc w:val="center"/>
             </w:pPr>
+            <w:r>
+              <w:rPr>
+                <w:rFonts w:hint="eastAsia"/>
+              </w:rPr>
+              <w:t>77</w:t>
+            </w:r>
           </w:p>
         </w:tc>
         <w:tc>
@@ -1736,6 +1756,12 @@
             <w:pPr>
               <w:jc w:val="center"/>
             </w:pPr>
+            <w:r>
+              <w:rPr>
+                <w:rFonts w:hint="eastAsia"/>
+              </w:rPr>
+              <w:t>2年</w:t>
+            </w:r>
           </w:p>
         </w:tc>
       </w:tr>
@@ -1812,6 +1838,13 @@
                 <w:szCs w:val="24"/>
               </w:rPr>
             </w:pPr>
+            <w:r>
+              <w:rPr>
+                <w:rFonts w:ascii="Times New Roman" w:eastAsia="標楷體" w:hint="eastAsia"/>
+                <w:szCs w:val="24"/>
+              </w:rPr>
+              <w:t>亞洲大學資訊多媒體應用學系碩士</w:t>
+            </w:r>
           </w:p>
         </w:tc>
       </w:tr>
@@ -2017,6 +2050,38 @@
                 <w:szCs w:val="24"/>
               </w:rPr>
             </w:pPr>
+            <w:r>
+              <w:rPr>
+                <w:rFonts w:ascii="Times New Roman" w:eastAsia="標楷體"/>
+                <w:color w:val="000000"/>
+                <w:szCs w:val="24"/>
+              </w:rPr>
+              <w:t>W</w:t>
+            </w:r>
+            <w:r>
+              <w:rPr>
+                <w:rFonts w:ascii="Times New Roman" w:eastAsia="標楷體" w:hint="eastAsia"/>
+                <w:color w:val="000000"/>
+                <w:szCs w:val="24"/>
+              </w:rPr>
+              <w:t>indows</w:t>
+            </w:r>
+            <w:r>
+              <w:rPr>
+                <w:rFonts w:ascii="Times New Roman" w:eastAsia="標楷體" w:hint="eastAsia"/>
+                <w:color w:val="000000"/>
+                <w:szCs w:val="24"/>
+              </w:rPr>
+              <w:t>、</w:t>
+            </w:r>
+            <w:r>
+              <w:rPr>
+                <w:rFonts w:ascii="Times New Roman" w:eastAsia="標楷體" w:hint="eastAsia"/>
+                <w:color w:val="000000"/>
+                <w:szCs w:val="24"/>
+              </w:rPr>
+              <w:t>Mac OS</w:t>
+            </w:r>
           </w:p>
         </w:tc>
       </w:tr>
@@ -2161,6 +2226,16 @@
                 <w:szCs w:val="24"/>
               </w:rPr>
             </w:pPr>
+            <w:r>
+              <w:rPr>
+                <w:rFonts w:ascii="Times New Roman" w:eastAsia="標楷體"/>
+                <w:color w:val="000000"/>
+                <w:szCs w:val="24"/>
+              </w:rPr>
+              <w:t>visual studio</w:t>
+            </w:r>
+            <w:bookmarkStart w:id="0" w:name="_GoBack"/>
+            <w:bookmarkEnd w:id="0"/>
           </w:p>
         </w:tc>
       </w:tr>
@@ -8271,9 +8346,9 @@
       </w:pPr>
     </w:p>
     <w:sectPr>
-      <w:headerReference w:type="default" r:id="rId7"/>
-      <w:footerReference w:type="even" r:id="rId8"/>
-      <w:footerReference w:type="default" r:id="rId9"/>
+      <w:headerReference w:type="default" r:id="rId8"/>
+      <w:footerReference w:type="even" r:id="rId9"/>
+      <w:footerReference w:type="default" r:id="rId10"/>
       <w:pgSz w:w="11906" w:h="16838"/>
       <w:pgMar w:top="2157" w:right="1286" w:bottom="1079" w:left="1260" w:header="719" w:footer="992" w:gutter="0"/>
       <w:cols w:space="425"/>
@@ -8284,7 +8359,7 @@
 </file>
 
 <file path=word/endnotes.xml><?xml version="1.0" encoding="utf-8"?>
-<w:endnotes xmlns:ve="http://schemas.openxmlformats.org/markup-compatibility/2006" xmlns:o="urn:schemas-microsoft-com:office:office" xmlns:r="http://schemas.openxmlformats.org/officeDocument/2006/relationships" xmlns:m="http://schemas.openxmlformats.org/officeDocument/2006/math" xmlns:v="urn:schemas-microsoft-com:vml" xmlns:wp="http://schemas.openxmlformats.org/drawingml/2006/wordprocessingDrawing" xmlns:w10="urn:schemas-microsoft-com:office:word" xmlns:w="http://schemas.openxmlformats.org/wordprocessingml/2006/main" xmlns:wne="http://schemas.microsoft.com/office/word/2006/wordml">
+<w:endnotes xmlns:wpc="http://schemas.microsoft.com/office/word/2010/wordprocessingCanvas" xmlns:mc="http://schemas.openxmlformats.org/markup-compatibility/2006" xmlns:o="urn:schemas-microsoft-com:office:office" xmlns:r="http://schemas.openxmlformats.org/officeDocument/2006/relationships" xmlns:m="http://schemas.openxmlformats.org/officeDocument/2006/math" xmlns:v="urn:schemas-microsoft-com:vml" xmlns:wp14="http://schemas.microsoft.com/office/word/2010/wordprocessingDrawing" xmlns:wp="http://schemas.openxmlformats.org/drawingml/2006/wordprocessingDrawing" xmlns:w10="urn:schemas-microsoft-com:office:word" xmlns:w="http://schemas.openxmlformats.org/wordprocessingml/2006/main" xmlns:w14="http://schemas.microsoft.com/office/word/2010/wordml" xmlns:wpg="http://schemas.microsoft.com/office/word/2010/wordprocessingGroup" xmlns:wpi="http://schemas.microsoft.com/office/word/2010/wordprocessingInk" xmlns:wne="http://schemas.microsoft.com/office/word/2006/wordml" xmlns:wps="http://schemas.microsoft.com/office/word/2010/wordprocessingShape" mc:Ignorable="w14 wp14">
   <w:endnote w:type="separator" w:id="-1">
     <w:p>
       <w:r>
@@ -8303,7 +8378,7 @@
 </file>
 
 <file path=word/footer1.xml><?xml version="1.0" encoding="utf-8"?>
-<w:ftr xmlns:ve="http://schemas.openxmlformats.org/markup-compatibility/2006" xmlns:o="urn:schemas-microsoft-com:office:office" xmlns:r="http://schemas.openxmlformats.org/officeDocument/2006/relationships" xmlns:m="http://schemas.openxmlformats.org/officeDocument/2006/math" xmlns:v="urn:schemas-microsoft-com:vml" xmlns:wp="http://schemas.openxmlformats.org/drawingml/2006/wordprocessingDrawing" xmlns:w10="urn:schemas-microsoft-com:office:word" xmlns:w="http://schemas.openxmlformats.org/wordprocessingml/2006/main" xmlns:wne="http://schemas.microsoft.com/office/word/2006/wordml">
+<w:ftr xmlns:wpc="http://schemas.microsoft.com/office/word/2010/wordprocessingCanvas" xmlns:mc="http://schemas.openxmlformats.org/markup-compatibility/2006" xmlns:o="urn:schemas-microsoft-com:office:office" xmlns:r="http://schemas.openxmlformats.org/officeDocument/2006/relationships" xmlns:m="http://schemas.openxmlformats.org/officeDocument/2006/math" xmlns:v="urn:schemas-microsoft-com:vml" xmlns:wp14="http://schemas.microsoft.com/office/word/2010/wordprocessingDrawing" xmlns:wp="http://schemas.openxmlformats.org/drawingml/2006/wordprocessingDrawing" xmlns:w10="urn:schemas-microsoft-com:office:word" xmlns:w="http://schemas.openxmlformats.org/wordprocessingml/2006/main" xmlns:w14="http://schemas.microsoft.com/office/word/2010/wordml" xmlns:wpg="http://schemas.microsoft.com/office/word/2010/wordprocessingGroup" xmlns:wpi="http://schemas.microsoft.com/office/word/2010/wordprocessingInk" xmlns:wne="http://schemas.microsoft.com/office/word/2006/wordml" xmlns:wps="http://schemas.microsoft.com/office/word/2010/wordprocessingShape" mc:Ignorable="w14 wp14">
   <w:p>
     <w:pPr>
       <w:pStyle w:val="a4"/>
@@ -8340,7 +8415,7 @@
 </file>
 
 <file path=word/footer2.xml><?xml version="1.0" encoding="utf-8"?>
-<w:ftr xmlns:ve="http://schemas.openxmlformats.org/markup-compatibility/2006" xmlns:o="urn:schemas-microsoft-com:office:office" xmlns:r="http://schemas.openxmlformats.org/officeDocument/2006/relationships" xmlns:m="http://schemas.openxmlformats.org/officeDocument/2006/math" xmlns:v="urn:schemas-microsoft-com:vml" xmlns:wp="http://schemas.openxmlformats.org/drawingml/2006/wordprocessingDrawing" xmlns:w10="urn:schemas-microsoft-com:office:word" xmlns:w="http://schemas.openxmlformats.org/wordprocessingml/2006/main" xmlns:wne="http://schemas.microsoft.com/office/word/2006/wordml">
+<w:ftr xmlns:wpc="http://schemas.microsoft.com/office/word/2010/wordprocessingCanvas" xmlns:mc="http://schemas.openxmlformats.org/markup-compatibility/2006" xmlns:o="urn:schemas-microsoft-com:office:office" xmlns:r="http://schemas.openxmlformats.org/officeDocument/2006/relationships" xmlns:m="http://schemas.openxmlformats.org/officeDocument/2006/math" xmlns:v="urn:schemas-microsoft-com:vml" xmlns:wp14="http://schemas.microsoft.com/office/word/2010/wordprocessingDrawing" xmlns:wp="http://schemas.openxmlformats.org/drawingml/2006/wordprocessingDrawing" xmlns:w10="urn:schemas-microsoft-com:office:word" xmlns:w="http://schemas.openxmlformats.org/wordprocessingml/2006/main" xmlns:w14="http://schemas.microsoft.com/office/word/2010/wordml" xmlns:wpg="http://schemas.microsoft.com/office/word/2010/wordprocessingGroup" xmlns:wpi="http://schemas.microsoft.com/office/word/2010/wordprocessingInk" xmlns:wne="http://schemas.microsoft.com/office/word/2006/wordml" xmlns:wps="http://schemas.microsoft.com/office/word/2010/wordprocessingShape" mc:Ignorable="w14 wp14">
   <w:p>
     <w:pPr>
       <w:pStyle w:val="a4"/>
@@ -8372,7 +8447,7 @@
         <w:rStyle w:val="a7"/>
         <w:noProof/>
       </w:rPr>
-      <w:t>1</w:t>
+      <w:t>2</w:t>
     </w:r>
     <w:r>
       <w:rPr>
@@ -8390,7 +8465,7 @@
 </file>
 
 <file path=word/footnotes.xml><?xml version="1.0" encoding="utf-8"?>
-<w:footnotes xmlns:ve="http://schemas.openxmlformats.org/markup-compatibility/2006" xmlns:o="urn:schemas-microsoft-com:office:office" xmlns:r="http://schemas.openxmlformats.org/officeDocument/2006/relationships" xmlns:m="http://schemas.openxmlformats.org/officeDocument/2006/math" xmlns:v="urn:schemas-microsoft-com:vml" xmlns:wp="http://schemas.openxmlformats.org/drawingml/2006/wordprocessingDrawing" xmlns:w10="urn:schemas-microsoft-com:office:word" xmlns:w="http://schemas.openxmlformats.org/wordprocessingml/2006/main" xmlns:wne="http://schemas.microsoft.com/office/word/2006/wordml">
+<w:footnotes xmlns:wpc="http://schemas.microsoft.com/office/word/2010/wordprocessingCanvas" xmlns:mc="http://schemas.openxmlformats.org/markup-compatibility/2006" xmlns:o="urn:schemas-microsoft-com:office:office" xmlns:r="http://schemas.openxmlformats.org/officeDocument/2006/relationships" xmlns:m="http://schemas.openxmlformats.org/officeDocument/2006/math" xmlns:v="urn:schemas-microsoft-com:vml" xmlns:wp14="http://schemas.microsoft.com/office/word/2010/wordprocessingDrawing" xmlns:wp="http://schemas.openxmlformats.org/drawingml/2006/wordprocessingDrawing" xmlns:w10="urn:schemas-microsoft-com:office:word" xmlns:w="http://schemas.openxmlformats.org/wordprocessingml/2006/main" xmlns:w14="http://schemas.microsoft.com/office/word/2010/wordml" xmlns:wpg="http://schemas.microsoft.com/office/word/2010/wordprocessingGroup" xmlns:wpi="http://schemas.microsoft.com/office/word/2010/wordprocessingInk" xmlns:wne="http://schemas.microsoft.com/office/word/2006/wordml" xmlns:wps="http://schemas.microsoft.com/office/word/2010/wordprocessingShape" mc:Ignorable="w14 wp14">
   <w:footnote w:type="separator" w:id="-1">
     <w:p>
       <w:r>
@@ -8409,7 +8484,7 @@
 </file>
 
 <file path=word/header1.xml><?xml version="1.0" encoding="utf-8"?>
-<w:hdr xmlns:ve="http://schemas.openxmlformats.org/markup-compatibility/2006" xmlns:o="urn:schemas-microsoft-com:office:office" xmlns:r="http://schemas.openxmlformats.org/officeDocument/2006/relationships" xmlns:m="http://schemas.openxmlformats.org/officeDocument/2006/math" xmlns:v="urn:schemas-microsoft-com:vml" xmlns:wp="http://schemas.openxmlformats.org/drawingml/2006/wordprocessingDrawing" xmlns:w10="urn:schemas-microsoft-com:office:word" xmlns:w="http://schemas.openxmlformats.org/wordprocessingml/2006/main" xmlns:wne="http://schemas.microsoft.com/office/word/2006/wordml">
+<w:hdr xmlns:wpc="http://schemas.microsoft.com/office/word/2010/wordprocessingCanvas" xmlns:mc="http://schemas.openxmlformats.org/markup-compatibility/2006" xmlns:o="urn:schemas-microsoft-com:office:office" xmlns:r="http://schemas.openxmlformats.org/officeDocument/2006/relationships" xmlns:m="http://schemas.openxmlformats.org/officeDocument/2006/math" xmlns:v="urn:schemas-microsoft-com:vml" xmlns:wp14="http://schemas.microsoft.com/office/word/2010/wordprocessingDrawing" xmlns:wp="http://schemas.openxmlformats.org/drawingml/2006/wordprocessingDrawing" xmlns:w10="urn:schemas-microsoft-com:office:word" xmlns:w="http://schemas.openxmlformats.org/wordprocessingml/2006/main" xmlns:w14="http://schemas.microsoft.com/office/word/2010/wordml" xmlns:wpg="http://schemas.microsoft.com/office/word/2010/wordprocessingGroup" xmlns:wpi="http://schemas.microsoft.com/office/word/2010/wordprocessingInk" xmlns:wne="http://schemas.microsoft.com/office/word/2006/wordml" xmlns:wps="http://schemas.microsoft.com/office/word/2010/wordprocessingShape" mc:Ignorable="w14 wp14">
   <w:tbl>
     <w:tblPr>
       <w:tblW w:w="9540" w:type="dxa"/>
@@ -8417,7 +8492,7 @@
       <w:tblBorders>
         <w:insideH w:val="single" w:sz="4" w:space="0" w:color="auto"/>
       </w:tblBorders>
-      <w:tblLook w:val="01E0"/>
+      <w:tblLook w:val="01E0" w:firstRow="1" w:lastRow="1" w:firstColumn="1" w:lastColumn="1" w:noHBand="0" w:noVBand="0"/>
     </w:tblPr>
     <w:tblGrid>
       <w:gridCol w:w="3060"/>
@@ -8545,7 +8620,7 @@
 </file>
 
 <file path=word/numbering.xml><?xml version="1.0" encoding="utf-8"?>
-<w:numbering xmlns:ve="http://schemas.openxmlformats.org/markup-compatibility/2006" xmlns:o="urn:schemas-microsoft-com:office:office" xmlns:r="http://schemas.openxmlformats.org/officeDocument/2006/relationships" xmlns:m="http://schemas.openxmlformats.org/officeDocument/2006/math" xmlns:v="urn:schemas-microsoft-com:vml" xmlns:wp="http://schemas.openxmlformats.org/drawingml/2006/wordprocessingDrawing" xmlns:w10="urn:schemas-microsoft-com:office:word" xmlns:w="http://schemas.openxmlformats.org/wordprocessingml/2006/main" xmlns:wne="http://schemas.microsoft.com/office/word/2006/wordml">
+<w:numbering xmlns:wpc="http://schemas.microsoft.com/office/word/2010/wordprocessingCanvas" xmlns:mc="http://schemas.openxmlformats.org/markup-compatibility/2006" xmlns:o="urn:schemas-microsoft-com:office:office" xmlns:r="http://schemas.openxmlformats.org/officeDocument/2006/relationships" xmlns:m="http://schemas.openxmlformats.org/officeDocument/2006/math" xmlns:v="urn:schemas-microsoft-com:vml" xmlns:wp14="http://schemas.microsoft.com/office/word/2010/wordprocessingDrawing" xmlns:wp="http://schemas.openxmlformats.org/drawingml/2006/wordprocessingDrawing" xmlns:w10="urn:schemas-microsoft-com:office:word" xmlns:w="http://schemas.openxmlformats.org/wordprocessingml/2006/main" xmlns:w14="http://schemas.microsoft.com/office/word/2010/wordml" xmlns:wpg="http://schemas.microsoft.com/office/word/2010/wordprocessingGroup" xmlns:wpi="http://schemas.microsoft.com/office/word/2010/wordprocessingInk" xmlns:wne="http://schemas.microsoft.com/office/word/2006/wordml" xmlns:wps="http://schemas.microsoft.com/office/word/2010/wordprocessingShape" mc:Ignorable="w14 wp14">
   <w:numPicBullet w:numPicBulletId="0">
     <w:pict>
       <v:shapetype id="_x0000_t75" coordsize="21600,21600" o:spt="75" o:preferrelative="t" path="m@4@5l@4@11@9@11@9@5xe" filled="f" stroked="f">
@@ -8567,7 +8642,7 @@
         <v:path o:extrusionok="f" gradientshapeok="t" o:connecttype="rect"/>
         <o:lock v:ext="edit" aspectratio="t"/>
       </v:shapetype>
-      <v:shape id="_x0000_i1027" type="#_x0000_t75" style="width:10.9pt;height:10.9pt" o:bullet="t">
+      <v:shape id="_x0000_i1029" type="#_x0000_t75" style="width:10.9pt;height:10.9pt" o:bullet="t">
         <v:imagedata r:id="rId1" o:title="mso6"/>
       </v:shape>
     </w:pict>
@@ -10923,7 +10998,7 @@
 </file>
 
 <file path=word/styles.xml><?xml version="1.0" encoding="utf-8"?>
-<w:styles xmlns:r="http://schemas.openxmlformats.org/officeDocument/2006/relationships" xmlns:w="http://schemas.openxmlformats.org/wordprocessingml/2006/main">
+<w:styles xmlns:mc="http://schemas.openxmlformats.org/markup-compatibility/2006" xmlns:r="http://schemas.openxmlformats.org/officeDocument/2006/relationships" xmlns:w="http://schemas.openxmlformats.org/wordprocessingml/2006/main" xmlns:w14="http://schemas.microsoft.com/office/word/2010/wordml" mc:Ignorable="w14">
   <w:docDefaults>
     <w:rPrDefault>
       <w:rPr>
@@ -11101,7 +11176,6 @@
     <w:uiPriority w:val="99"/>
     <w:semiHidden/>
     <w:unhideWhenUsed/>
-    <w:qFormat/>
     <w:tblPr>
       <w:tblInd w:w="0" w:type="dxa"/>
       <w:tblCellMar>
@@ -11313,6 +11387,196 @@
       <w:sz w:val="18"/>
       <w:szCs w:val="18"/>
     </w:rPr>
+  </w:style>
+</w:styles>
+</file>
+
+<file path=word/stylesWithEffects.xml><?xml version="1.0" encoding="utf-8"?>
+<w:styles xmlns:wpc="http://schemas.microsoft.com/office/word/2010/wordprocessingCanvas" xmlns:mc="http://schemas.openxmlformats.org/markup-compatibility/2006" xmlns:o="urn:schemas-microsoft-com:office:office" xmlns:r="http://schemas.openxmlformats.org/officeDocument/2006/relationships" xmlns:m="http://schemas.openxmlformats.org/officeDocument/2006/math" xmlns:v="urn:schemas-microsoft-com:vml" xmlns:wp14="http://schemas.microsoft.com/office/word/2010/wordprocessingDrawing" xmlns:wp="http://schemas.openxmlformats.org/drawingml/2006/wordprocessingDrawing" xmlns:w10="urn:schemas-microsoft-com:office:word" xmlns:w="http://schemas.openxmlformats.org/wordprocessingml/2006/main" xmlns:w14="http://schemas.microsoft.com/office/word/2010/wordml" xmlns:wpg="http://schemas.microsoft.com/office/word/2010/wordprocessingGroup" xmlns:wpi="http://schemas.microsoft.com/office/word/2010/wordprocessingInk" xmlns:wne="http://schemas.microsoft.com/office/word/2006/wordml" xmlns:wps="http://schemas.microsoft.com/office/word/2010/wordprocessingShape" mc:Ignorable="w14 wp14">
+  <w:docDefaults>
+    <w:rPrDefault>
+      <w:rPr>
+        <w:rFonts w:asciiTheme="minorHAnsi" w:eastAsiaTheme="minorEastAsia" w:hAnsiTheme="minorHAnsi" w:cstheme="minorBidi"/>
+        <w:kern w:val="2"/>
+        <w:sz w:val="24"/>
+        <w:szCs w:val="22"/>
+        <w:lang w:val="en-US" w:eastAsia="zh-TW" w:bidi="ar-SA"/>
+      </w:rPr>
+    </w:rPrDefault>
+    <w:pPrDefault/>
+  </w:docDefaults>
+  <w:latentStyles w:defLockedState="0" w:defUIPriority="99" w:defSemiHidden="1" w:defUnhideWhenUsed="1" w:defQFormat="0" w:count="267">
+    <w:lsdException w:name="Normal" w:semiHidden="0" w:uiPriority="0" w:unhideWhenUsed="0" w:qFormat="1"/>
+    <w:lsdException w:name="heading 1" w:semiHidden="0" w:uiPriority="9" w:unhideWhenUsed="0" w:qFormat="1"/>
+    <w:lsdException w:name="heading 2" w:uiPriority="9" w:qFormat="1"/>
+    <w:lsdException w:name="heading 3" w:uiPriority="9" w:qFormat="1"/>
+    <w:lsdException w:name="heading 4" w:uiPriority="9" w:qFormat="1"/>
+    <w:lsdException w:name="heading 5" w:uiPriority="9" w:qFormat="1"/>
+    <w:lsdException w:name="heading 6" w:uiPriority="9" w:qFormat="1"/>
+    <w:lsdException w:name="heading 7" w:uiPriority="9" w:qFormat="1"/>
+    <w:lsdException w:name="heading 8" w:uiPriority="9" w:qFormat="1"/>
+    <w:lsdException w:name="heading 9" w:uiPriority="9" w:qFormat="1"/>
+    <w:lsdException w:name="toc 1" w:uiPriority="39"/>
+    <w:lsdException w:name="toc 2" w:uiPriority="39"/>
+    <w:lsdException w:name="toc 3" w:uiPriority="39"/>
+    <w:lsdException w:name="toc 4" w:uiPriority="39"/>
+    <w:lsdException w:name="toc 5" w:uiPriority="39"/>
+    <w:lsdException w:name="toc 6" w:uiPriority="39"/>
+    <w:lsdException w:name="toc 7" w:uiPriority="39"/>
+    <w:lsdException w:name="toc 8" w:uiPriority="39"/>
+    <w:lsdException w:name="toc 9" w:uiPriority="39"/>
+    <w:lsdException w:name="caption" w:uiPriority="35" w:qFormat="1"/>
+    <w:lsdException w:name="Title" w:semiHidden="0" w:uiPriority="10" w:unhideWhenUsed="0" w:qFormat="1"/>
+    <w:lsdException w:name="Default Paragraph Font" w:uiPriority="1"/>
+    <w:lsdException w:name="Subtitle" w:semiHidden="0" w:uiPriority="11" w:unhideWhenUsed="0" w:qFormat="1"/>
+    <w:lsdException w:name="Strong" w:semiHidden="0" w:uiPriority="22" w:unhideWhenUsed="0" w:qFormat="1"/>
+    <w:lsdException w:name="Emphasis" w:semiHidden="0" w:uiPriority="20" w:unhideWhenUsed="0" w:qFormat="1"/>
+    <w:lsdException w:name="Table Grid" w:semiHidden="0" w:uiPriority="59" w:unhideWhenUsed="0"/>
+    <w:lsdException w:name="Placeholder Text" w:unhideWhenUsed="0"/>
+    <w:lsdException w:name="No Spacing" w:semiHidden="0" w:uiPriority="1" w:unhideWhenUsed="0" w:qFormat="1"/>
+    <w:lsdException w:name="Light Shading" w:semiHidden="0" w:uiPriority="60" w:unhideWhenUsed="0"/>
+    <w:lsdException w:name="Light List" w:semiHidden="0" w:uiPriority="61" w:unhideWhenUsed="0"/>
+    <w:lsdException w:name="Light Grid" w:semiHidden="0" w:uiPriority="62" w:unhideWhenUsed="0"/>
+    <w:lsdException w:name="Medium Shading 1" w:semiHidden="0" w:uiPriority="63" w:unhideWhenUsed="0"/>
+    <w:lsdException w:name="Medium Shading 2" w:semiHidden="0" w:uiPriority="64" w:unhideWhenUsed="0"/>
+    <w:lsdException w:name="Medium List 1" w:semiHidden="0" w:uiPriority="65" w:unhideWhenUsed="0"/>
+    <w:lsdException w:name="Medium List 2" w:semiHidden="0" w:uiPriority="66" w:unhideWhenUsed="0"/>
+    <w:lsdException w:name="Medium Grid 1" w:semiHidden="0" w:uiPriority="67" w:unhideWhenUsed="0"/>
+    <w:lsdException w:name="Medium Grid 2" w:semiHidden="0" w:uiPriority="68" w:unhideWhenUsed="0"/>
+    <w:lsdException w:name="Medium Grid 3" w:semiHidden="0" w:uiPriority="69" w:unhideWhenUsed="0"/>
+    <w:lsdException w:name="Dark List" w:semiHidden="0" w:uiPriority="70" w:unhideWhenUsed="0"/>
+    <w:lsdException w:name="Colorful Shading" w:semiHidden="0" w:uiPriority="71" w:unhideWhenUsed="0"/>
+    <w:lsdException w:name="Colorful List" w:semiHidden="0" w:uiPriority="72" w:unhideWhenUsed="0"/>
+    <w:lsdException w:name="Colorful Grid" w:semiHidden="0" w:uiPriority="73" w:unhideWhenUsed="0"/>
+    <w:lsdException w:name="Light Shading Accent 1" w:semiHidden="0" w:uiPriority="60" w:unhideWhenUsed="0"/>
+    <w:lsdException w:name="Light List Accent 1" w:semiHidden="0" w:uiPriority="61" w:unhideWhenUsed="0"/>
+    <w:lsdException w:name="Light Grid Accent 1" w:semiHidden="0" w:uiPriority="62" w:unhideWhenUsed="0"/>
+    <w:lsdException w:name="Medium Shading 1 Accent 1" w:semiHidden="0" w:uiPriority="63" w:unhideWhenUsed="0"/>
+    <w:lsdException w:name="Medium Shading 2 Accent 1" w:semiHidden="0" w:uiPriority="64" w:unhideWhenUsed="0"/>
+    <w:lsdException w:name="Medium List 1 Accent 1" w:semiHidden="0" w:uiPriority="65" w:unhideWhenUsed="0"/>
+    <w:lsdException w:name="Revision" w:unhideWhenUsed="0"/>
+    <w:lsdException w:name="List Paragraph" w:semiHidden="0" w:uiPriority="34" w:unhideWhenUsed="0" w:qFormat="1"/>
+    <w:lsdException w:name="Quote" w:semiHidden="0" w:uiPriority="29" w:unhideWhenUsed="0" w:qFormat="1"/>
+    <w:lsdException w:name="Intense Quote" w:semiHidden="0" w:uiPriority="30" w:unhideWhenUsed="0" w:qFormat="1"/>
+    <w:lsdException w:name="Medium List 2 Accent 1" w:semiHidden="0" w:uiPriority="66" w:unhideWhenUsed="0"/>
+    <w:lsdException w:name="Medium Grid 1 Accent 1" w:semiHidden="0" w:uiPriority="67" w:unhideWhenUsed="0"/>
+    <w:lsdException w:name="Medium Grid 2 Accent 1" w:semiHidden="0" w:uiPriority="68" w:unhideWhenUsed="0"/>
+    <w:lsdException w:name="Medium Grid 3 Accent 1" w:semiHidden="0" w:uiPriority="69" w:unhideWhenUsed="0"/>
+    <w:lsdException w:name="Dark List Accent 1" w:semiHidden="0" w:uiPriority="70" w:unhideWhenUsed="0"/>
+    <w:lsdException w:name="Colorful Shading Accent 1" w:semiHidden="0" w:uiPriority="71" w:unhideWhenUsed="0"/>
+    <w:lsdException w:name="Colorful List Accent 1" w:semiHidden="0" w:uiPriority="72" w:unhideWhenUsed="0"/>
+    <w:lsdException w:name="Colorful Grid Accent 1" w:semiHidden="0" w:uiPriority="73" w:unhideWhenUsed="0"/>
+    <w:lsdException w:name="Light Shading Accent 2" w:semiHidden="0" w:uiPriority="60" w:unhideWhenUsed="0"/>
+    <w:lsdException w:name="Light List Accent 2" w:semiHidden="0" w:uiPriority="61" w:unhideWhenUsed="0"/>
+    <w:lsdException w:name="Light Grid Accent 2" w:semiHidden="0" w:uiPriority="62" w:unhideWhenUsed="0"/>
+    <w:lsdException w:name="Medium Shading 1 Accent 2" w:semiHidden="0" w:uiPriority="63" w:unhideWhenUsed="0"/>
+    <w:lsdException w:name="Medium Shading 2 Accent 2" w:semiHidden="0" w:uiPriority="64" w:unhideWhenUsed="0"/>
+    <w:lsdException w:name="Medium List 1 Accent 2" w:semiHidden="0" w:uiPriority="65" w:unhideWhenUsed="0"/>
+    <w:lsdException w:name="Medium List 2 Accent 2" w:semiHidden="0" w:uiPriority="66" w:unhideWhenUsed="0"/>
+    <w:lsdException w:name="Medium Grid 1 Accent 2" w:semiHidden="0" w:uiPriority="67" w:unhideWhenUsed="0"/>
+    <w:lsdException w:name="Medium Grid 2 Accent 2" w:semiHidden="0" w:uiPriority="68" w:unhideWhenUsed="0"/>
+    <w:lsdException w:name="Medium Grid 3 Accent 2" w:semiHidden="0" w:uiPriority="69" w:unhideWhenUsed="0"/>
+    <w:lsdException w:name="Dark List Accent 2" w:semiHidden="0" w:uiPriority="70" w:unhideWhenUsed="0"/>
+    <w:lsdException w:name="Colorful Shading Accent 2" w:semiHidden="0" w:uiPriority="71" w:unhideWhenUsed="0"/>
+    <w:lsdException w:name="Colorful List Accent 2" w:semiHidden="0" w:uiPriority="72" w:unhideWhenUsed="0"/>
+    <w:lsdException w:name="Colorful Grid Accent 2" w:semiHidden="0" w:uiPriority="73" w:unhideWhenUsed="0"/>
+    <w:lsdException w:name="Light Shading Accent 3" w:semiHidden="0" w:uiPriority="60" w:unhideWhenUsed="0"/>
+    <w:lsdException w:name="Light List Accent 3" w:semiHidden="0" w:uiPriority="61" w:unhideWhenUsed="0"/>
+    <w:lsdException w:name="Light Grid Accent 3" w:semiHidden="0" w:uiPriority="62" w:unhideWhenUsed="0"/>
+    <w:lsdException w:name="Medium Shading 1 Accent 3" w:semiHidden="0" w:uiPriority="63" w:unhideWhenUsed="0"/>
+    <w:lsdException w:name="Medium Shading 2 Accent 3" w:semiHidden="0" w:uiPriority="64" w:unhideWhenUsed="0"/>
+    <w:lsdException w:name="Medium List 1 Accent 3" w:semiHidden="0" w:uiPriority="65" w:unhideWhenUsed="0"/>
+    <w:lsdException w:name="Medium List 2 Accent 3" w:semiHidden="0" w:uiPriority="66" w:unhideWhenUsed="0"/>
+    <w:lsdException w:name="Medium Grid 1 Accent 3" w:semiHidden="0" w:uiPriority="67" w:unhideWhenUsed="0"/>
+    <w:lsdException w:name="Medium Grid 2 Accent 3" w:semiHidden="0" w:uiPriority="68" w:unhideWhenUsed="0"/>
+    <w:lsdException w:name="Medium Grid 3 Accent 3" w:semiHidden="0" w:uiPriority="69" w:unhideWhenUsed="0"/>
+    <w:lsdException w:name="Dark List Accent 3" w:semiHidden="0" w:uiPriority="70" w:unhideWhenUsed="0"/>
+    <w:lsdException w:name="Colorful Shading Accent 3" w:semiHidden="0" w:uiPriority="71" w:unhideWhenUsed="0"/>
+    <w:lsdException w:name="Colorful List Accent 3" w:semiHidden="0" w:uiPriority="72" w:unhideWhenUsed="0"/>
+    <w:lsdException w:name="Colorful Grid Accent 3" w:semiHidden="0" w:uiPriority="73" w:unhideWhenUsed="0"/>
+    <w:lsdException w:name="Light Shading Accent 4" w:semiHidden="0" w:uiPriority="60" w:unhideWhenUsed="0"/>
+    <w:lsdException w:name="Light List Accent 4" w:semiHidden="0" w:uiPriority="61" w:unhideWhenUsed="0"/>
+    <w:lsdException w:name="Light Grid Accent 4" w:semiHidden="0" w:uiPriority="62" w:unhideWhenUsed="0"/>
+    <w:lsdException w:name="Medium Shading 1 Accent 4" w:semiHidden="0" w:uiPriority="63" w:unhideWhenUsed="0"/>
+    <w:lsdException w:name="Medium Shading 2 Accent 4" w:semiHidden="0" w:uiPriority="64" w:unhideWhenUsed="0"/>
+    <w:lsdException w:name="Medium List 1 Accent 4" w:semiHidden="0" w:uiPriority="65" w:unhideWhenUsed="0"/>
+    <w:lsdException w:name="Medium List 2 Accent 4" w:semiHidden="0" w:uiPriority="66" w:unhideWhenUsed="0"/>
+    <w:lsdException w:name="Medium Grid 1 Accent 4" w:semiHidden="0" w:uiPriority="67" w:unhideWhenUsed="0"/>
+    <w:lsdException w:name="Medium Grid 2 Accent 4" w:semiHidden="0" w:uiPriority="68" w:unhideWhenUsed="0"/>
+    <w:lsdException w:name="Medium Grid 3 Accent 4" w:semiHidden="0" w:uiPriority="69" w:unhideWhenUsed="0"/>
+    <w:lsdException w:name="Dark List Accent 4" w:semiHidden="0" w:uiPriority="70" w:unhideWhenUsed="0"/>
+    <w:lsdException w:name="Colorful Shading Accent 4" w:semiHidden="0" w:uiPriority="71" w:unhideWhenUsed="0"/>
+    <w:lsdException w:name="Colorful List Accent 4" w:semiHidden="0" w:uiPriority="72" w:unhideWhenUsed="0"/>
+    <w:lsdException w:name="Colorful Grid Accent 4" w:semiHidden="0" w:uiPriority="73" w:unhideWhenUsed="0"/>
+    <w:lsdException w:name="Light Shading Accent 5" w:semiHidden="0" w:uiPriority="60" w:unhideWhenUsed="0"/>
+    <w:lsdException w:name="Light List Accent 5" w:semiHidden="0" w:uiPriority="61" w:unhideWhenUsed="0"/>
+    <w:lsdException w:name="Light Grid Accent 5" w:semiHidden="0" w:uiPriority="62" w:unhideWhenUsed="0"/>
+    <w:lsdException w:name="Medium Shading 1 Accent 5" w:semiHidden="0" w:uiPriority="63" w:unhideWhenUsed="0"/>
+    <w:lsdException w:name="Medium Shading 2 Accent 5" w:semiHidden="0" w:uiPriority="64" w:unhideWhenUsed="0"/>
+    <w:lsdException w:name="Medium List 1 Accent 5" w:semiHidden="0" w:uiPriority="65" w:unhideWhenUsed="0"/>
+    <w:lsdException w:name="Medium List 2 Accent 5" w:semiHidden="0" w:uiPriority="66" w:unhideWhenUsed="0"/>
+    <w:lsdException w:name="Medium Grid 1 Accent 5" w:semiHidden="0" w:uiPriority="67" w:unhideWhenUsed="0"/>
+    <w:lsdException w:name="Medium Grid 2 Accent 5" w:semiHidden="0" w:uiPriority="68" w:unhideWhenUsed="0"/>
+    <w:lsdException w:name="Medium Grid 3 Accent 5" w:semiHidden="0" w:uiPriority="69" w:unhideWhenUsed="0"/>
+    <w:lsdException w:name="Dark List Accent 5" w:semiHidden="0" w:uiPriority="70" w:unhideWhenUsed="0"/>
+    <w:lsdException w:name="Colorful Shading Accent 5" w:semiHidden="0" w:uiPriority="71" w:unhideWhenUsed="0"/>
+    <w:lsdException w:name="Colorful List Accent 5" w:semiHidden="0" w:uiPriority="72" w:unhideWhenUsed="0"/>
+    <w:lsdException w:name="Colorful Grid Accent 5" w:semiHidden="0" w:uiPriority="73" w:unhideWhenUsed="0"/>
+    <w:lsdException w:name="Light Shading Accent 6" w:semiHidden="0" w:uiPriority="60" w:unhideWhenUsed="0"/>
+    <w:lsdException w:name="Light List Accent 6" w:semiHidden="0" w:uiPriority="61" w:unhideWhenUsed="0"/>
+    <w:lsdException w:name="Light Grid Accent 6" w:semiHidden="0" w:uiPriority="62" w:unhideWhenUsed="0"/>
+    <w:lsdException w:name="Medium Shading 1 Accent 6" w:semiHidden="0" w:uiPriority="63" w:unhideWhenUsed="0"/>
+    <w:lsdException w:name="Medium Shading 2 Accent 6" w:semiHidden="0" w:uiPriority="64" w:unhideWhenUsed="0"/>
+    <w:lsdException w:name="Medium List 1 Accent 6" w:semiHidden="0" w:uiPriority="65" w:unhideWhenUsed="0"/>
+    <w:lsdException w:name="Medium List 2 Accent 6" w:semiHidden="0" w:uiPriority="66" w:unhideWhenUsed="0"/>
+    <w:lsdException w:name="Medium Grid 1 Accent 6" w:semiHidden="0" w:uiPriority="67" w:unhideWhenUsed="0"/>
+    <w:lsdException w:name="Medium Grid 2 Accent 6" w:semiHidden="0" w:uiPriority="68" w:unhideWhenUsed="0"/>
+    <w:lsdException w:name="Medium Grid 3 Accent 6" w:semiHidden="0" w:uiPriority="69" w:unhideWhenUsed="0"/>
+    <w:lsdException w:name="Dark List Accent 6" w:semiHidden="0" w:uiPriority="70" w:unhideWhenUsed="0"/>
+    <w:lsdException w:name="Colorful Shading Accent 6" w:semiHidden="0" w:uiPriority="71" w:unhideWhenUsed="0"/>
+    <w:lsdException w:name="Colorful List Accent 6" w:semiHidden="0" w:uiPriority="72" w:unhideWhenUsed="0"/>
+    <w:lsdException w:name="Colorful Grid Accent 6" w:semiHidden="0" w:uiPriority="73" w:unhideWhenUsed="0"/>
+    <w:lsdException w:name="Subtle Emphasis" w:semiHidden="0" w:uiPriority="19" w:unhideWhenUsed="0" w:qFormat="1"/>
+    <w:lsdException w:name="Intense Emphasis" w:semiHidden="0" w:uiPriority="21" w:unhideWhenUsed="0" w:qFormat="1"/>
+    <w:lsdException w:name="Subtle Reference" w:semiHidden="0" w:uiPriority="31" w:unhideWhenUsed="0" w:qFormat="1"/>
+    <w:lsdException w:name="Intense Reference" w:semiHidden="0" w:uiPriority="32" w:unhideWhenUsed="0" w:qFormat="1"/>
+    <w:lsdException w:name="Book Title" w:semiHidden="0" w:uiPriority="33" w:unhideWhenUsed="0" w:qFormat="1"/>
+    <w:lsdException w:name="Bibliography" w:uiPriority="37"/>
+    <w:lsdException w:name="TOC Heading" w:uiPriority="39" w:qFormat="1"/>
+  </w:latentStyles>
+  <w:style w:type="paragraph" w:default="1" w:styleId="a">
+    <w:name w:val="Normal"/>
+    <w:qFormat/>
+    <w:pPr>
+      <w:widowControl w:val="0"/>
+    </w:pPr>
+  </w:style>
+  <w:style w:type="character" w:default="1" w:styleId="a0">
+    <w:name w:val="Default Paragraph Font"/>
+    <w:uiPriority w:val="1"/>
+    <w:semiHidden/>
+    <w:unhideWhenUsed/>
+  </w:style>
+  <w:style w:type="table" w:default="1" w:styleId="a1">
+    <w:name w:val="Normal Table"/>
+    <w:uiPriority w:val="99"/>
+    <w:semiHidden/>
+    <w:unhideWhenUsed/>
+    <w:tblPr>
+      <w:tblInd w:w="0" w:type="dxa"/>
+      <w:tblCellMar>
+        <w:top w:w="0" w:type="dxa"/>
+        <w:left w:w="108" w:type="dxa"/>
+        <w:bottom w:w="0" w:type="dxa"/>
+        <w:right w:w="108" w:type="dxa"/>
+      </w:tblCellMar>
+    </w:tblPr>
+  </w:style>
+  <w:style w:type="numbering" w:default="1" w:styleId="a2">
+    <w:name w:val="No List"/>
+    <w:uiPriority w:val="99"/>
+    <w:semiHidden/>
+    <w:unhideWhenUsed/>
   </w:style>
 </w:styles>
 </file>
